--- a/BÁO CÁO TIẾN ĐỘ THỰC TẬP.docx
+++ b/BÁO CÁO TIẾN ĐỘ THỰC TẬP.docx
@@ -2730,8 +2730,6 @@
                 <w:lang w:val="en"/>
               </w:rPr>
             </w:pPr>
-            <w:bookmarkStart w:id="0" w:name="_GoBack"/>
-            <w:bookmarkEnd w:id="0"/>
             <w:r>
               <w:rPr>
                 <w:rFonts w:cs="Times New Roman"/>
@@ -2980,109 +2978,59 @@
                 <w:rFonts w:cs="Times New Roman"/>
                 <w:sz w:val="26"/>
                 <w:szCs w:val="26"/>
-                <w:lang w:val="vi-VN"/>
-              </w:rPr>
-            </w:pPr>
-            <w:r>
-              <w:rPr>
-                <w:rFonts w:cs="Times New Roman"/>
-                <w:sz w:val="26"/>
-                <w:szCs w:val="26"/>
-                <w:lang w:val="en"/>
-              </w:rPr>
-              <w:t>- T</w:t>
-            </w:r>
-            <w:r>
-              <w:rPr>
-                <w:rFonts w:cs="Times New Roman"/>
-                <w:sz w:val="26"/>
-                <w:szCs w:val="26"/>
-                <w:lang w:val="vi-VN"/>
-              </w:rPr>
-              <w:t>ổng hợp lại lần nữa về kiến thức thuật to</w:t>
-            </w:r>
-            <w:r>
-              <w:rPr>
-                <w:rFonts w:cs="Times New Roman"/>
-                <w:sz w:val="26"/>
-                <w:szCs w:val="26"/>
-              </w:rPr>
-              <w:t>án và đ</w:t>
-            </w:r>
-            <w:r>
-              <w:rPr>
-                <w:rFonts w:cs="Times New Roman"/>
-                <w:sz w:val="26"/>
-                <w:szCs w:val="26"/>
-                <w:lang w:val="vi-VN"/>
-              </w:rPr>
-              <w:t>ồ họa đ</w:t>
-            </w:r>
-            <w:r>
-              <w:rPr>
-                <w:rFonts w:cs="Times New Roman"/>
-                <w:sz w:val="26"/>
-                <w:szCs w:val="26"/>
-              </w:rPr>
-              <w:t xml:space="preserve">ã làm </w:t>
-            </w:r>
-            <w:r>
-              <w:rPr>
-                <w:rFonts w:cs="Times New Roman"/>
-                <w:sz w:val="26"/>
-                <w:szCs w:val="26"/>
-                <w:lang w:val="vi-VN"/>
-              </w:rPr>
-              <w:t>ở tuần 2 v</w:t>
-            </w:r>
-            <w:r>
-              <w:rPr>
-                <w:rFonts w:cs="Times New Roman"/>
-                <w:sz w:val="26"/>
-                <w:szCs w:val="26"/>
-              </w:rPr>
-              <w:t>à tu</w:t>
-            </w:r>
-            <w:r>
-              <w:rPr>
-                <w:rFonts w:cs="Times New Roman"/>
-                <w:sz w:val="26"/>
-                <w:szCs w:val="26"/>
-                <w:lang w:val="vi-VN"/>
-              </w:rPr>
-              <w:t>ần 3.</w:t>
-            </w:r>
-          </w:p>
-          <w:p>
-            <w:pPr>
-              <w:autoSpaceDE w:val="0"/>
-              <w:autoSpaceDN w:val="0"/>
-              <w:adjustRightInd w:val="0"/>
-              <w:spacing w:after="0" w:line="256" w:lineRule="atLeast"/>
-              <w:ind w:right="-108"/>
-              <w:rPr>
-                <w:rFonts w:cs="Times New Roman"/>
-                <w:sz w:val="26"/>
-                <w:szCs w:val="26"/>
-              </w:rPr>
-            </w:pPr>
-            <w:r>
-              <w:rPr>
-                <w:rFonts w:cs="Times New Roman"/>
-                <w:sz w:val="26"/>
-                <w:szCs w:val="26"/>
-                <w:lang w:val="en"/>
-              </w:rPr>
-              <w:t>- Ch</w:t>
-            </w:r>
-            <w:r>
-              <w:rPr>
-                <w:rFonts w:cs="Times New Roman"/>
-                <w:sz w:val="26"/>
-                <w:szCs w:val="26"/>
-                <w:lang w:val="vi-VN"/>
-              </w:rPr>
-              <w:t>ỉnh sửa lại nội dung b</w:t>
+              </w:rPr>
+            </w:pPr>
+            <w:r>
+              <w:rPr>
+                <w:rFonts w:cs="Times New Roman"/>
+                <w:sz w:val="26"/>
+                <w:szCs w:val="26"/>
+                <w:lang w:val="en"/>
+              </w:rPr>
+              <w:t>- Tham kh</w:t>
+            </w:r>
+            <w:r>
+              <w:rPr>
+                <w:rFonts w:cs="Times New Roman"/>
+                <w:sz w:val="26"/>
+                <w:szCs w:val="26"/>
+                <w:lang w:val="vi-VN"/>
+              </w:rPr>
+              <w:t>ảo t</w:t>
+            </w:r>
+            <w:r>
+              <w:rPr>
+                <w:rFonts w:cs="Times New Roman"/>
+                <w:sz w:val="26"/>
+                <w:szCs w:val="26"/>
+              </w:rPr>
+              <w:t>ài li</w:t>
+            </w:r>
+            <w:r>
+              <w:rPr>
+                <w:rFonts w:cs="Times New Roman"/>
+                <w:sz w:val="26"/>
+                <w:szCs w:val="26"/>
+                <w:lang w:val="vi-VN"/>
+              </w:rPr>
+              <w:t>ệu viết c</w:t>
+            </w:r>
+            <w:r>
+              <w:rPr>
+                <w:rFonts w:cs="Times New Roman"/>
+                <w:sz w:val="26"/>
+                <w:szCs w:val="26"/>
+              </w:rPr>
+              <w:t>ách vi</w:t>
+            </w:r>
+            <w:r>
+              <w:rPr>
+                <w:rFonts w:cs="Times New Roman"/>
+                <w:sz w:val="26"/>
+                <w:szCs w:val="26"/>
+                <w:lang w:val="vi-VN"/>
+              </w:rPr>
+              <w:t>ết b</w:t>
             </w:r>
             <w:r>
               <w:rPr>
@@ -3099,91 +3047,174 @@
                 <w:szCs w:val="26"/>
                 <w:lang w:val="vi-VN"/>
               </w:rPr>
-              <w:t>ể ho</w:t>
-            </w:r>
-            <w:r>
-              <w:rPr>
-                <w:rFonts w:cs="Times New Roman"/>
-                <w:sz w:val="26"/>
-                <w:szCs w:val="26"/>
-              </w:rPr>
-              <w:t>àn thi</w:t>
-            </w:r>
-            <w:r>
-              <w:rPr>
-                <w:rFonts w:cs="Times New Roman"/>
-                <w:sz w:val="26"/>
-                <w:szCs w:val="26"/>
-                <w:lang w:val="vi-VN"/>
-              </w:rPr>
-              <w:t>ện đề t</w:t>
-            </w:r>
-            <w:r>
-              <w:rPr>
-                <w:rFonts w:cs="Times New Roman"/>
-                <w:sz w:val="26"/>
-                <w:szCs w:val="26"/>
-              </w:rPr>
-              <w:t>ài.</w:t>
-            </w:r>
-          </w:p>
-          <w:p>
-            <w:pPr>
-              <w:autoSpaceDE w:val="0"/>
-              <w:autoSpaceDN w:val="0"/>
-              <w:adjustRightInd w:val="0"/>
-              <w:spacing w:after="0" w:line="256" w:lineRule="atLeast"/>
-              <w:ind w:right="-108"/>
-              <w:rPr>
-                <w:rFonts w:cs="Times New Roman"/>
-                <w:sz w:val="26"/>
-                <w:szCs w:val="26"/>
-                <w:lang w:val="en"/>
-              </w:rPr>
-            </w:pPr>
-            <w:r>
-              <w:rPr>
-                <w:rFonts w:cs="Times New Roman"/>
-                <w:sz w:val="26"/>
-                <w:szCs w:val="26"/>
-                <w:lang w:val="en"/>
-              </w:rPr>
-              <w:t>- N</w:t>
-            </w:r>
-            <w:r>
-              <w:rPr>
-                <w:rFonts w:cs="Times New Roman"/>
-                <w:sz w:val="26"/>
-                <w:szCs w:val="26"/>
-                <w:lang w:val="vi-VN"/>
-              </w:rPr>
-              <w:t>ộp đề t</w:t>
-            </w:r>
-            <w:r>
-              <w:rPr>
-                <w:rFonts w:cs="Times New Roman"/>
-                <w:sz w:val="26"/>
-                <w:szCs w:val="26"/>
-              </w:rPr>
-              <w:t>ài k</w:t>
-            </w:r>
-            <w:r>
-              <w:rPr>
-                <w:rFonts w:cs="Times New Roman"/>
-                <w:sz w:val="26"/>
-                <w:szCs w:val="26"/>
-                <w:lang w:val="vi-VN"/>
-              </w:rPr>
-              <w:t>ết th</w:t>
-            </w:r>
-            <w:r>
-              <w:rPr>
-                <w:rFonts w:cs="Times New Roman"/>
-                <w:sz w:val="26"/>
-                <w:szCs w:val="26"/>
-              </w:rPr>
-              <w:t>úc.</w:t>
-            </w:r>
+              <w:t>ề t</w:t>
+            </w:r>
+            <w:r>
+              <w:rPr>
+                <w:rFonts w:cs="Times New Roman"/>
+                <w:sz w:val="26"/>
+                <w:szCs w:val="26"/>
+              </w:rPr>
+              <w:t>ài và ti</w:t>
+            </w:r>
+            <w:r>
+              <w:rPr>
+                <w:rFonts w:cs="Times New Roman"/>
+                <w:sz w:val="26"/>
+                <w:szCs w:val="26"/>
+                <w:lang w:val="vi-VN"/>
+              </w:rPr>
+              <w:t>ến h</w:t>
+            </w:r>
+            <w:r>
+              <w:rPr>
+                <w:rFonts w:cs="Times New Roman"/>
+                <w:sz w:val="26"/>
+                <w:szCs w:val="26"/>
+              </w:rPr>
+              <w:t>ành xây d</w:t>
+            </w:r>
+            <w:r>
+              <w:rPr>
+                <w:rFonts w:cs="Times New Roman"/>
+                <w:sz w:val="26"/>
+                <w:szCs w:val="26"/>
+                <w:lang w:val="vi-VN"/>
+              </w:rPr>
+              <w:t>ựng b</w:t>
+            </w:r>
+            <w:r>
+              <w:rPr>
+                <w:rFonts w:cs="Times New Roman"/>
+                <w:sz w:val="26"/>
+                <w:szCs w:val="26"/>
+              </w:rPr>
+              <w:t>ài báo cáo.</w:t>
+            </w:r>
+          </w:p>
+          <w:p>
+            <w:pPr>
+              <w:autoSpaceDE w:val="0"/>
+              <w:autoSpaceDN w:val="0"/>
+              <w:adjustRightInd w:val="0"/>
+              <w:spacing w:after="0" w:line="256" w:lineRule="atLeast"/>
+              <w:ind w:right="-108"/>
+              <w:rPr>
+                <w:rFonts w:cs="Times New Roman"/>
+                <w:sz w:val="26"/>
+                <w:szCs w:val="26"/>
+                <w:lang w:val="en"/>
+              </w:rPr>
+            </w:pPr>
+            <w:r>
+              <w:rPr>
+                <w:rFonts w:cs="Times New Roman"/>
+                <w:sz w:val="26"/>
+                <w:szCs w:val="26"/>
+                <w:lang w:val="en"/>
+              </w:rPr>
+              <w:t>- Đăng bài lên GitHub lầ</w:t>
+            </w:r>
+            <w:r>
+              <w:rPr>
+                <w:rFonts w:cs="Times New Roman"/>
+                <w:sz w:val="26"/>
+                <w:szCs w:val="26"/>
+                <w:lang w:val="en"/>
+              </w:rPr>
+              <w:t>n 2</w:t>
+            </w:r>
+            <w:r>
+              <w:rPr>
+                <w:rFonts w:cs="Times New Roman"/>
+                <w:sz w:val="26"/>
+                <w:szCs w:val="26"/>
+                <w:lang w:val="en"/>
+              </w:rPr>
+              <w:t>.</w:t>
+            </w:r>
+          </w:p>
+          <w:p>
+            <w:pPr>
+              <w:autoSpaceDE w:val="0"/>
+              <w:autoSpaceDN w:val="0"/>
+              <w:adjustRightInd w:val="0"/>
+              <w:spacing w:after="0" w:line="256" w:lineRule="atLeast"/>
+              <w:ind w:right="-108"/>
+              <w:rPr>
+                <w:rFonts w:cs="Times New Roman"/>
+                <w:sz w:val="26"/>
+                <w:szCs w:val="26"/>
+                <w:lang w:val="en"/>
+              </w:rPr>
+            </w:pPr>
+            <w:r>
+              <w:rPr>
+                <w:rFonts w:cs="Times New Roman"/>
+                <w:sz w:val="26"/>
+                <w:szCs w:val="26"/>
+                <w:lang w:val="en"/>
+              </w:rPr>
+              <w:t>- Hoàn thiện mức 1 của đề tài là xây dựng và tổng hợp thuật toán.</w:t>
+            </w:r>
+          </w:p>
+          <w:p>
+            <w:pPr>
+              <w:autoSpaceDE w:val="0"/>
+              <w:autoSpaceDN w:val="0"/>
+              <w:adjustRightInd w:val="0"/>
+              <w:spacing w:after="0" w:line="256" w:lineRule="atLeast"/>
+              <w:ind w:right="-108"/>
+              <w:rPr>
+                <w:rFonts w:cs="Times New Roman"/>
+                <w:sz w:val="26"/>
+                <w:szCs w:val="26"/>
+                <w:lang w:val="en"/>
+              </w:rPr>
+            </w:pPr>
+            <w:r>
+              <w:rPr>
+                <w:rFonts w:cs="Times New Roman"/>
+                <w:sz w:val="26"/>
+                <w:szCs w:val="26"/>
+                <w:lang w:val="en"/>
+              </w:rPr>
+              <w:lastRenderedPageBreak/>
+              <w:t xml:space="preserve">- </w:t>
+            </w:r>
+            <w:r>
+              <w:rPr>
+                <w:rFonts w:cs="Times New Roman"/>
+                <w:sz w:val="26"/>
+                <w:szCs w:val="26"/>
+                <w:lang w:val="en"/>
+              </w:rPr>
+              <w:t xml:space="preserve">Hoàn thiện </w:t>
+            </w:r>
+            <w:r>
+              <w:rPr>
+                <w:rFonts w:cs="Times New Roman"/>
+                <w:sz w:val="26"/>
+                <w:szCs w:val="26"/>
+                <w:lang w:val="en"/>
+              </w:rPr>
+              <w:t>mức 2 của đề tài là mô phỏng đồ họa.</w:t>
+            </w:r>
+          </w:p>
+          <w:p>
+            <w:pPr>
+              <w:autoSpaceDE w:val="0"/>
+              <w:autoSpaceDN w:val="0"/>
+              <w:adjustRightInd w:val="0"/>
+              <w:spacing w:after="0" w:line="256" w:lineRule="atLeast"/>
+              <w:ind w:right="-108"/>
+              <w:rPr>
+                <w:rFonts w:cs="Times New Roman"/>
+                <w:sz w:val="26"/>
+                <w:szCs w:val="26"/>
+                <w:lang w:val="en"/>
+              </w:rPr>
+            </w:pPr>
           </w:p>
         </w:tc>
         <w:tc>
@@ -3211,6 +3242,55 @@
                 <w:lang w:val="en"/>
               </w:rPr>
             </w:pPr>
+            <w:r>
+              <w:rPr>
+                <w:rFonts w:cs="Times New Roman"/>
+                <w:sz w:val="26"/>
+                <w:szCs w:val="26"/>
+                <w:lang w:val="en"/>
+              </w:rPr>
+              <w:lastRenderedPageBreak/>
+              <w:t>- Tiếp tục viết báo cáo.</w:t>
+            </w:r>
+          </w:p>
+          <w:p>
+            <w:pPr>
+              <w:autoSpaceDE w:val="0"/>
+              <w:autoSpaceDN w:val="0"/>
+              <w:adjustRightInd w:val="0"/>
+              <w:spacing w:after="0" w:line="256" w:lineRule="atLeast"/>
+              <w:ind w:right="-108"/>
+              <w:rPr>
+                <w:rFonts w:cs="Times New Roman"/>
+                <w:sz w:val="26"/>
+                <w:szCs w:val="26"/>
+                <w:lang w:val="en"/>
+              </w:rPr>
+            </w:pPr>
+            <w:r>
+              <w:rPr>
+                <w:rFonts w:cs="Times New Roman"/>
+                <w:sz w:val="26"/>
+                <w:szCs w:val="26"/>
+                <w:lang w:val="en"/>
+              </w:rPr>
+              <w:t>- Đăng bài lên GitHub và hoàn thiện mức 1 và mức 2 của đề tài</w:t>
+            </w:r>
+          </w:p>
+          <w:p>
+            <w:pPr>
+              <w:autoSpaceDE w:val="0"/>
+              <w:autoSpaceDN w:val="0"/>
+              <w:adjustRightInd w:val="0"/>
+              <w:spacing w:after="0" w:line="256" w:lineRule="atLeast"/>
+              <w:ind w:right="-108"/>
+              <w:rPr>
+                <w:rFonts w:cs="Times New Roman"/>
+                <w:sz w:val="26"/>
+                <w:szCs w:val="26"/>
+                <w:lang w:val="en"/>
+              </w:rPr>
+            </w:pPr>
           </w:p>
         </w:tc>
         <w:tc>
@@ -3223,6 +3303,7 @@
               <w:right w:val="single" w:sz="3" w:space="0" w:color="000000"/>
             </w:tcBorders>
             <w:shd w:val="clear" w:color="000000" w:fill="FFFFFF"/>
+            <w:vAlign w:val="center"/>
           </w:tcPr>
           <w:p>
             <w:pPr>
@@ -3231,13 +3312,25 @@
               <w:adjustRightInd w:val="0"/>
               <w:spacing w:after="0" w:line="256" w:lineRule="atLeast"/>
               <w:ind w:right="-108"/>
-              <w:rPr>
-                <w:rFonts w:cs="Times New Roman"/>
-                <w:sz w:val="26"/>
-                <w:szCs w:val="26"/>
-                <w:lang w:val="en"/>
-              </w:rPr>
-            </w:pPr>
+              <w:jc w:val="center"/>
+              <w:rPr>
+                <w:rFonts w:cs="Times New Roman"/>
+                <w:sz w:val="26"/>
+                <w:szCs w:val="26"/>
+                <w:lang w:val="en"/>
+              </w:rPr>
+            </w:pPr>
+            <w:bookmarkStart w:id="0" w:name="_GoBack"/>
+            <w:bookmarkEnd w:id="0"/>
+            <w:r>
+              <w:rPr>
+                <w:rFonts w:cs="Times New Roman"/>
+                <w:sz w:val="26"/>
+                <w:szCs w:val="26"/>
+                <w:lang w:val="en"/>
+              </w:rPr>
+              <w:t>Tốt</w:t>
+            </w:r>
           </w:p>
         </w:tc>
         <w:tc>
@@ -3369,7 +3462,6 @@
           <w:szCs w:val="26"/>
           <w:lang w:val="en"/>
         </w:rPr>
-        <w:lastRenderedPageBreak/>
         <w:tab/>
         <w:t>Nguy</w:t>
       </w:r>
